--- a/ordenanzas/1627.docx
+++ b/ordenanzas/1627.docx
@@ -5,7 +5,8 @@
     <w:p>
       <w:pPr>
         <w:pStyle w:val="Textoindependiente"/>
-        <w:spacing w:after="200"/>
+        <w:keepNext/>
+        <w:spacing w:after="240"/>
         <w:jc w:val="right"/>
         <w:rPr>
           <w:rFonts w:ascii="Times New Roman" w:hAnsi="Times New Roman"/>
@@ -23,16 +24,19 @@
     <w:p>
       <w:pPr>
         <w:pStyle w:val="Textoindependiente"/>
-        <w:spacing w:after="200"/>
-        <w:jc w:val="left"/>
-        <w:rPr>
-          <w:rFonts w:ascii="Times New Roman" w:hAnsi="Times New Roman"/>
-          <w:bCs/>
-        </w:rPr>
-      </w:pPr>
-      <w:r>
-        <w:rPr>
-          <w:rFonts w:ascii="Times New Roman" w:hAnsi="Times New Roman"/>
+        <w:keepNext/>
+        <w:spacing w:before="240" w:after="360"/>
+        <w:jc w:val="left"/>
+        <w:rPr>
+          <w:rFonts w:ascii="Times New Roman" w:hAnsi="Times New Roman"/>
+          <w:b/>
+          <w:bCs/>
+        </w:rPr>
+      </w:pPr>
+      <w:r>
+        <w:rPr>
+          <w:rFonts w:ascii="Times New Roman" w:hAnsi="Times New Roman"/>
+          <w:b/>
           <w:bCs/>
         </w:rPr>
         <w:t>ORDENANZA Nº 1627</w:t>
@@ -41,40 +45,98 @@
     <w:p>
       <w:pPr>
         <w:pStyle w:val="Textoindependiente"/>
-        <w:spacing w:after="200"/>
-        <w:rPr>
-          <w:rFonts w:ascii="Times New Roman" w:hAnsi="Times New Roman"/>
-        </w:rPr>
-      </w:pPr>
-      <w:r>
-        <w:rPr>
-          <w:rFonts w:ascii="Times New Roman" w:hAnsi="Times New Roman"/>
+        <w:keepNext/>
+        <w:spacing w:before="240" w:after="120"/>
+        <w:jc w:val="left"/>
+        <w:rPr>
+          <w:rFonts w:ascii="Times New Roman" w:hAnsi="Times New Roman"/>
+          <w:b/>
+          <w:bCs/>
+        </w:rPr>
+      </w:pPr>
+      <w:r>
+        <w:rPr>
+          <w:rFonts w:ascii="Times New Roman" w:hAnsi="Times New Roman"/>
+          <w:b/>
           <w:bCs/>
         </w:rPr>
         <w:t xml:space="preserve">VISTO: </w:t>
       </w:r>
-      <w:r>
-        <w:rPr>
-          <w:rFonts w:ascii="Times New Roman" w:hAnsi="Times New Roman"/>
-        </w:rPr>
-        <w:t>El Expediente Nº 136-Y-08, mediante el cual el Departamento Ejecutivo Municipal remite Proyecto de Convenio a celebrarse con el Sr. Julio Bringas; y</w:t>
-      </w:r>
-    </w:p>
-    <w:p>
-      <w:pPr>
-        <w:pStyle w:val="Textoindependiente"/>
-        <w:spacing w:after="200"/>
-        <w:rPr>
-          <w:rFonts w:ascii="Times New Roman" w:hAnsi="Times New Roman"/>
-        </w:rPr>
-      </w:pPr>
-      <w:r>
-        <w:rPr>
-          <w:rFonts w:ascii="Times New Roman" w:hAnsi="Times New Roman"/>
+    </w:p>
+    <w:p>
+      <w:pPr>
+        <w:pStyle w:val="Textoindependiente"/>
+        <w:keepNext/>
+        <w:spacing w:after="120"/>
+        <w:jc w:val="left"/>
+        <w:rPr>
+          <w:rFonts w:ascii="Times New Roman" w:hAnsi="Times New Roman"/>
+        </w:rPr>
+      </w:pPr>
+      <w:r>
+        <w:rPr>
+          <w:rFonts w:ascii="Times New Roman" w:hAnsi="Times New Roman"/>
+          <w:bCs/>
+        </w:rPr>
+        <w:t xml:space="preserve"> </w:t>
+      </w:r>
+      <w:r>
+        <w:rPr>
+          <w:rFonts w:ascii="Times New Roman" w:hAnsi="Times New Roman"/>
+        </w:rPr>
+        <w:t>El Expediente N</w:t>
+      </w:r>
+      <w:r>
+        <w:rPr>
+          <w:rFonts w:ascii="Times New Roman" w:hAnsi="Times New Roman"/>
+        </w:rPr>
+        <w:t xml:space="preserve">º </w:t>
+      </w:r>
+      <w:r>
+        <w:rPr>
+          <w:rFonts w:ascii="Times New Roman" w:hAnsi="Times New Roman"/>
+        </w:rPr>
+        <w:t>136-Y-08, mediante el cual el Departamento Ejecutivo Municipal remite Proyecto de Convenio a celebrarse con el Sr. Julio Bringas; y</w:t>
+      </w:r>
+    </w:p>
+    <w:p>
+      <w:pPr>
+        <w:pStyle w:val="Textoindependiente"/>
+        <w:keepNext/>
+        <w:spacing w:before="240" w:after="120"/>
+        <w:jc w:val="left"/>
+        <w:rPr>
+          <w:rFonts w:ascii="Times New Roman" w:hAnsi="Times New Roman"/>
+          <w:b/>
+          <w:bCs/>
+        </w:rPr>
+      </w:pPr>
+      <w:r>
+        <w:rPr>
+          <w:rFonts w:ascii="Times New Roman" w:hAnsi="Times New Roman"/>
+          <w:b/>
           <w:bCs/>
         </w:rPr>
         <w:t xml:space="preserve">CONSIDERANDO: </w:t>
       </w:r>
+    </w:p>
+    <w:p>
+      <w:pPr>
+        <w:pStyle w:val="Textoindependiente"/>
+        <w:keepNext/>
+        <w:spacing w:after="120"/>
+        <w:jc w:val="left"/>
+        <w:rPr>
+          <w:rFonts w:ascii="Times New Roman" w:hAnsi="Times New Roman"/>
+        </w:rPr>
+      </w:pPr>
+      <w:r>
+        <w:rPr>
+          <w:rFonts w:ascii="Times New Roman" w:hAnsi="Times New Roman"/>
+          <w:bCs/>
+        </w:rPr>
+        <w:t xml:space="preserve"> </w:t>
+      </w:r>
       <w:r>
         <w:rPr>
           <w:rFonts w:ascii="Times New Roman" w:hAnsi="Times New Roman"/>
@@ -85,7 +147,9 @@
     <w:p>
       <w:pPr>
         <w:pStyle w:val="Textoindependiente"/>
-        <w:spacing w:after="200"/>
+        <w:keepNext/>
+        <w:spacing w:after="120"/>
+        <w:jc w:val="left"/>
         <w:rPr>
           <w:rFonts w:ascii="Times New Roman" w:hAnsi="Times New Roman"/>
         </w:rPr>
@@ -100,7 +164,9 @@
     <w:p>
       <w:pPr>
         <w:pStyle w:val="Textoindependiente"/>
-        <w:spacing w:after="200"/>
+        <w:keepNext/>
+        <w:spacing w:after="120"/>
+        <w:jc w:val="left"/>
         <w:rPr>
           <w:rFonts w:ascii="Times New Roman" w:hAnsi="Times New Roman"/>
         </w:rPr>
@@ -115,7 +181,9 @@
     <w:p>
       <w:pPr>
         <w:pStyle w:val="Textoindependiente"/>
-        <w:spacing w:after="200"/>
+        <w:keepNext/>
+        <w:spacing w:after="120"/>
+        <w:jc w:val="left"/>
         <w:rPr>
           <w:rFonts w:ascii="Times New Roman" w:hAnsi="Times New Roman"/>
         </w:rPr>
@@ -130,31 +198,61 @@
     <w:p>
       <w:pPr>
         <w:pStyle w:val="Textoindependiente"/>
-        <w:spacing w:after="200"/>
-        <w:rPr>
-          <w:rFonts w:ascii="Times New Roman" w:hAnsi="Times New Roman"/>
-        </w:rPr>
-      </w:pPr>
-      <w:r>
-        <w:rPr>
-          <w:rFonts w:ascii="Times New Roman" w:hAnsi="Times New Roman"/>
-        </w:rPr>
-        <w:t>Por ello y en virtud de las disposiciones del Artículo Nº 24, Inciso 22, de la Ley Nº 5.529;</w:t>
-      </w:r>
-    </w:p>
-    <w:p>
-      <w:pPr>
-        <w:pStyle w:val="Textoindependiente"/>
-        <w:spacing w:after="200"/>
+        <w:keepNext/>
+        <w:spacing w:after="120"/>
+        <w:jc w:val="left"/>
+        <w:rPr>
+          <w:rFonts w:ascii="Times New Roman" w:hAnsi="Times New Roman"/>
+        </w:rPr>
+      </w:pPr>
+      <w:r>
+        <w:rPr>
+          <w:rFonts w:ascii="Times New Roman" w:hAnsi="Times New Roman"/>
+        </w:rPr>
+        <w:t>Por ello y en virtud de las disposiciones del Artículo N</w:t>
+      </w:r>
+      <w:r>
+        <w:rPr>
+          <w:rFonts w:ascii="Times New Roman" w:hAnsi="Times New Roman"/>
+        </w:rPr>
+        <w:t xml:space="preserve">º </w:t>
+      </w:r>
+      <w:r>
+        <w:rPr>
+          <w:rFonts w:ascii="Times New Roman" w:hAnsi="Times New Roman"/>
+        </w:rPr>
+        <w:t>24, Inciso 22, de la Ley N</w:t>
+      </w:r>
+      <w:r>
+        <w:rPr>
+          <w:rFonts w:ascii="Times New Roman" w:hAnsi="Times New Roman"/>
+        </w:rPr>
+        <w:t xml:space="preserve">º </w:t>
+      </w:r>
+      <w:r>
+        <w:rPr>
+          <w:rFonts w:ascii="Times New Roman" w:hAnsi="Times New Roman"/>
+        </w:rPr>
+        <w:t>5.529;</w:t>
+      </w:r>
+    </w:p>
+    <w:p>
+      <w:pPr>
+        <w:pStyle w:val="Textoindependiente"/>
+        <w:keepNext/>
+        <w:spacing w:before="360" w:after="360"/>
+        <w:ind w:left="1984" w:right="1984"/>
         <w:jc w:val="center"/>
         <w:rPr>
           <w:rFonts w:ascii="Times New Roman" w:hAnsi="Times New Roman"/>
-          <w:bCs/>
-        </w:rPr>
-      </w:pPr>
-      <w:r>
-        <w:rPr>
-          <w:rFonts w:ascii="Times New Roman" w:hAnsi="Times New Roman"/>
+          <w:b/>
+          <w:bCs/>
+        </w:rPr>
+      </w:pPr>
+      <w:r>
+        <w:rPr>
+          <w:rFonts w:ascii="Times New Roman" w:hAnsi="Times New Roman"/>
+          <w:b/>
           <w:bCs/>
         </w:rPr>
         <w:t>EL CONCEJO DELIBERANTE SANCIONA CON FUERZA DE ORDENANZA</w:t>
@@ -163,15 +261,18 @@
     <w:p>
       <w:pPr>
         <w:pStyle w:val="Textoindependiente"/>
-        <w:spacing w:after="200"/>
-        <w:rPr>
-          <w:rFonts w:ascii="Times New Roman" w:hAnsi="Times New Roman"/>
-        </w:rPr>
-      </w:pPr>
-      <w:r>
-        <w:rPr>
-          <w:rFonts w:ascii="Times New Roman" w:hAnsi="Times New Roman"/>
-          <w:bCs/>
+        <w:keepNext/>
+        <w:spacing w:after="120"/>
+        <w:jc w:val="left"/>
+        <w:rPr>
+          <w:rFonts w:ascii="Times New Roman" w:hAnsi="Times New Roman"/>
+        </w:rPr>
+      </w:pPr>
+      <w:r>
+        <w:rPr>
+          <w:rFonts w:ascii="Times New Roman" w:hAnsi="Times New Roman"/>
+          <w:bCs/>
+          <w:u w:val="single"/>
         </w:rPr>
         <w:t>ARTICULO PRIMERO</w:t>
       </w:r>
@@ -179,8 +280,16 @@
         <w:rPr>
           <w:rFonts w:ascii="Times New Roman" w:hAnsi="Times New Roman"/>
           <w:bCs/>
-        </w:rPr>
-        <w:t xml:space="preserve">: </w:t>
+          <w:u w:val="single"/>
+        </w:rPr>
+        <w:t>:</w:t>
+      </w:r>
+      <w:r>
+        <w:rPr>
+          <w:rFonts w:ascii="Times New Roman" w:hAnsi="Times New Roman"/>
+          <w:bCs/>
+        </w:rPr>
+        <w:t xml:space="preserve"> </w:t>
       </w:r>
       <w:r>
         <w:rPr>
@@ -193,22 +302,37 @@
         <w:rPr>
           <w:rFonts w:ascii="Times New Roman" w:hAnsi="Times New Roman"/>
         </w:rPr>
-        <w:t>al Departamento Ejecutivo Municipal a celebrar el contrato según modelo adjunto identificado como Anexo I de la presente Ordenanza con el Sr. JULIO ROBERTO BRINGAS, D.N.I. Nº 8.090.761, para la construcción y/o elaboración, instalación y/o colocación, mantenimiento, reparación y/o reposición por parte de la Empresa del Sr. Julio R. Bringas, a su exclusivo costo y con personal de su exclusiva dependencia de los Nomencladores, Carteles de Publicidad y Refugios en las paradas de colectivos existentes sobre las veredas frente a avenidas, calles, pasajes y/o caminos internos existentes y/o a crearse en el futuro en la Ciudad de Yerba Buena.</w:t>
-      </w:r>
-    </w:p>
-    <w:p>
-      <w:pPr>
-        <w:pStyle w:val="Textoindependiente"/>
-        <w:spacing w:after="200"/>
-        <w:rPr>
-          <w:rFonts w:ascii="Times New Roman" w:hAnsi="Times New Roman"/>
-          <w:bCs/>
-        </w:rPr>
-      </w:pPr>
-      <w:r>
-        <w:rPr>
-          <w:rFonts w:ascii="Times New Roman" w:hAnsi="Times New Roman"/>
-          <w:bCs/>
+        <w:t>al Departamento Ejecutivo Municipal a celebrar el contrato según modelo adjunto identificado como Anexo I de la presente Ordenanza con el Sr. JULIO ROBERTO BRINGAS, D.N.I. N</w:t>
+      </w:r>
+      <w:r>
+        <w:rPr>
+          <w:rFonts w:ascii="Times New Roman" w:hAnsi="Times New Roman"/>
+        </w:rPr>
+        <w:t xml:space="preserve">º </w:t>
+      </w:r>
+      <w:r>
+        <w:rPr>
+          <w:rFonts w:ascii="Times New Roman" w:hAnsi="Times New Roman"/>
+        </w:rPr>
+        <w:t>8.090.761, para la construcción y/o elaboración, instalación y/o colocación, mantenimiento, reparación y/o reposición por parte de la Empresa del Sr. Julio R. Bringas, a su exclusivo costo y con personal de su exclusiva dependencia de los Nomencladores, Carteles de Publicidad y Refugios en las paradas de colectivos existentes sobre las veredas frente a avenidas, calles, pasajes y/o caminos internos existentes y/o a crearse en el futuro en la Ciudad de Yerba Buena.</w:t>
+      </w:r>
+    </w:p>
+    <w:p>
+      <w:pPr>
+        <w:pStyle w:val="Textoindependiente"/>
+        <w:keepNext/>
+        <w:spacing w:after="120"/>
+        <w:jc w:val="left"/>
+        <w:rPr>
+          <w:rFonts w:ascii="Times New Roman" w:hAnsi="Times New Roman"/>
+          <w:bCs/>
+        </w:rPr>
+      </w:pPr>
+      <w:r>
+        <w:rPr>
+          <w:rFonts w:ascii="Times New Roman" w:hAnsi="Times New Roman"/>
+          <w:bCs/>
+          <w:u w:val="single"/>
         </w:rPr>
         <w:t>ARTICULO SEGUNDO</w:t>
       </w:r>
@@ -216,8 +340,16 @@
         <w:rPr>
           <w:rFonts w:ascii="Times New Roman" w:hAnsi="Times New Roman"/>
           <w:bCs/>
-        </w:rPr>
-        <w:t xml:space="preserve">: </w:t>
+          <w:u w:val="single"/>
+        </w:rPr>
+        <w:t>:</w:t>
+      </w:r>
+      <w:r>
+        <w:rPr>
+          <w:rFonts w:ascii="Times New Roman" w:hAnsi="Times New Roman"/>
+          <w:bCs/>
+        </w:rPr>
+        <w:t xml:space="preserve"> </w:t>
       </w:r>
       <w:r>
         <w:rPr>
@@ -230,8 +362,9 @@
     <w:p>
       <w:pPr>
         <w:pStyle w:val="Textoindependiente"/>
-        <w:spacing w:after="200"/>
-        <w:jc w:val="center"/>
+        <w:keepNext/>
+        <w:spacing w:after="120"/>
+        <w:jc w:val="left"/>
         <w:rPr>
           <w:rFonts w:ascii="Times New Roman" w:hAnsi="Times New Roman"/>
           <w:bCs/>
@@ -248,8 +381,9 @@
     <w:p>
       <w:pPr>
         <w:pStyle w:val="Textoindependiente"/>
-        <w:spacing w:after="200"/>
-        <w:jc w:val="center"/>
+        <w:keepNext/>
+        <w:spacing w:after="120"/>
+        <w:jc w:val="left"/>
         <w:rPr>
           <w:rFonts w:ascii="Times New Roman" w:hAnsi="Times New Roman"/>
           <w:bCs/>
@@ -266,29 +400,69 @@
     <w:p>
       <w:pPr>
         <w:pStyle w:val="Textoindependiente"/>
-        <w:spacing w:after="200"/>
-        <w:rPr>
-          <w:rFonts w:ascii="Times New Roman" w:hAnsi="Times New Roman"/>
-        </w:rPr>
-      </w:pPr>
-      <w:r>
-        <w:rPr>
-          <w:rFonts w:ascii="Times New Roman" w:hAnsi="Times New Roman"/>
-        </w:rPr>
-        <w:t xml:space="preserve">Entre la Municipalidad de Yerba Buena representada en este acto por el Sr. Intendente Municipal, Prof. DANIEL GUILLERMO TOLEDO, D.N.I. 13.378.335, en su carácter de Intendente Municipal, conforme Acta Protocolar de Toma de Posesión del Cargo, Escritura Nº 454, pasada ante la Escribanía de Registro Nº 27, Escribana Lucía de Fátima Zerdán, con domicilio en Avda. Aconquija 1991 de la Ciudad de Yerba Buena, en adelante EL MUNICIPIO, por una parte, y por la otra, el Sr. JULIO ROBERTO BRINGAS, D.N.I. 8.090.761, constituyendo su domicilio legal en calle Córdoba 680, 8º Piso “B” de la Ciudad de San Miguel de Tucumán, en adelante LA EMPRESA </w:t>
+        <w:keepNext/>
+        <w:spacing w:after="120"/>
+        <w:jc w:val="left"/>
+        <w:rPr>
+          <w:rFonts w:ascii="Times New Roman" w:hAnsi="Times New Roman"/>
+        </w:rPr>
+      </w:pPr>
+      <w:r>
+        <w:rPr>
+          <w:rFonts w:ascii="Times New Roman" w:hAnsi="Times New Roman"/>
+        </w:rPr>
+        <w:t>Entre la Municipalidad de Yerba Buena representada en este acto por el Sr. Intendente Municipal, Prof. DANIEL GUILLERMO TOLEDO, D.N.I. 13.378.335, en su carácter de Intendente Municipal, conforme Acta Protocolar de Toma de Posesión del Cargo, Escritura N</w:t>
+      </w:r>
+      <w:r>
+        <w:rPr>
+          <w:rFonts w:ascii="Times New Roman" w:hAnsi="Times New Roman"/>
+        </w:rPr>
+        <w:t xml:space="preserve">º </w:t>
+      </w:r>
+      <w:r>
+        <w:rPr>
+          <w:rFonts w:ascii="Times New Roman" w:hAnsi="Times New Roman"/>
+        </w:rPr>
+        <w:t>454, pasada ante la Escribanía de Registro N</w:t>
+      </w:r>
+      <w:r>
+        <w:rPr>
+          <w:rFonts w:ascii="Times New Roman" w:hAnsi="Times New Roman"/>
+        </w:rPr>
+        <w:t xml:space="preserve">º </w:t>
+      </w:r>
+      <w:r>
+        <w:rPr>
+          <w:rFonts w:ascii="Times New Roman" w:hAnsi="Times New Roman"/>
+        </w:rPr>
+        <w:t xml:space="preserve">27, Escribana Lucía de </w:t>
       </w:r>
       <w:r>
         <w:rPr>
           <w:rFonts w:ascii="Times New Roman" w:hAnsi="Times New Roman"/>
         </w:rPr>
         <w:lastRenderedPageBreak/>
-        <w:t>convienen en celebrar el presente CONVENIO DE COLABORACIÓN RECIPROCA sometido a las cláusulas que a continuación se exponen:</w:t>
-      </w:r>
-    </w:p>
-    <w:p>
-      <w:pPr>
-        <w:pStyle w:val="Textoindependiente"/>
-        <w:spacing w:after="200"/>
+        <w:t>Fátima Zerdán, con domicilio en Avda. Aconquija 1991 de la Ciudad de Yerba Buena, en adelante EL MUNICIPIO, por una parte, y por la otra, el Sr. JULIO ROBERTO BRINGAS, D.N.I. 8.090.761, constituyendo su domicilio legal en calle Córdoba 680, 8</w:t>
+      </w:r>
+      <w:r>
+        <w:rPr>
+          <w:rFonts w:ascii="Times New Roman" w:hAnsi="Times New Roman"/>
+        </w:rPr>
+        <w:t xml:space="preserve">º </w:t>
+      </w:r>
+      <w:r>
+        <w:rPr>
+          <w:rFonts w:ascii="Times New Roman" w:hAnsi="Times New Roman"/>
+        </w:rPr>
+        <w:t>Piso “B” de la Ciudad de San Miguel de Tucumán, en adelante LA EMPRESA convienen en celebrar el presente CONVENIO DE COLABORACIÓN RECIPROCA sometido a las cláusulas que a continuación se exponen:</w:t>
+      </w:r>
+    </w:p>
+    <w:p>
+      <w:pPr>
+        <w:pStyle w:val="Textoindependiente"/>
+        <w:keepNext/>
+        <w:spacing w:after="120"/>
+        <w:jc w:val="left"/>
         <w:rPr>
           <w:rFonts w:ascii="Times New Roman" w:hAnsi="Times New Roman"/>
         </w:rPr>
@@ -305,14 +479,7 @@
           <w:rFonts w:ascii="Times New Roman" w:hAnsi="Times New Roman"/>
           <w:bCs/>
         </w:rPr>
-        <w:t xml:space="preserve"> </w:t>
-      </w:r>
-      <w:r>
-        <w:rPr>
-          <w:rFonts w:ascii="Times New Roman" w:hAnsi="Times New Roman"/>
-          <w:bCs/>
-        </w:rPr>
-        <w:t xml:space="preserve">                    (</w:t>
+        <w:t xml:space="preserve">  (</w:t>
       </w:r>
       <w:r>
         <w:rPr>
@@ -326,14 +493,7 @@
           <w:rFonts w:ascii="Times New Roman" w:hAnsi="Times New Roman"/>
           <w:bCs/>
         </w:rPr>
-        <w:t xml:space="preserve">) </w:t>
-      </w:r>
-      <w:r>
-        <w:rPr>
-          <w:rFonts w:ascii="Times New Roman" w:hAnsi="Times New Roman"/>
-          <w:bCs/>
-        </w:rPr>
-        <w:t xml:space="preserve"> </w:t>
+        <w:t xml:space="preserve">)  </w:t>
       </w:r>
       <w:r>
         <w:rPr>
@@ -345,7 +505,9 @@
     <w:p>
       <w:pPr>
         <w:pStyle w:val="Textoindependiente"/>
-        <w:spacing w:after="200"/>
+        <w:keepNext/>
+        <w:spacing w:after="120"/>
+        <w:jc w:val="left"/>
         <w:rPr>
           <w:rFonts w:ascii="Times New Roman" w:hAnsi="Times New Roman"/>
         </w:rPr>
@@ -362,14 +524,7 @@
           <w:rFonts w:ascii="Times New Roman" w:hAnsi="Times New Roman"/>
           <w:bCs/>
         </w:rPr>
-        <w:t xml:space="preserve"> </w:t>
-      </w:r>
-      <w:r>
-        <w:rPr>
-          <w:rFonts w:ascii="Times New Roman" w:hAnsi="Times New Roman"/>
-          <w:bCs/>
-        </w:rPr>
-        <w:t xml:space="preserve">                    (</w:t>
+        <w:t xml:space="preserve">  (</w:t>
       </w:r>
       <w:r>
         <w:rPr>
@@ -383,14 +538,7 @@
           <w:rFonts w:ascii="Times New Roman" w:hAnsi="Times New Roman"/>
           <w:bCs/>
         </w:rPr>
-        <w:t xml:space="preserve">) </w:t>
-      </w:r>
-      <w:r>
-        <w:rPr>
-          <w:rFonts w:ascii="Times New Roman" w:hAnsi="Times New Roman"/>
-          <w:bCs/>
-        </w:rPr>
-        <w:t xml:space="preserve"> </w:t>
+        <w:t xml:space="preserve">)  </w:t>
       </w:r>
       <w:r>
         <w:rPr>
@@ -402,7 +550,9 @@
     <w:p>
       <w:pPr>
         <w:pStyle w:val="Textoindependiente"/>
-        <w:spacing w:after="200"/>
+        <w:keepNext/>
+        <w:spacing w:after="120"/>
+        <w:jc w:val="left"/>
         <w:rPr>
           <w:rFonts w:ascii="Times New Roman" w:hAnsi="Times New Roman"/>
         </w:rPr>
@@ -419,14 +569,7 @@
           <w:rFonts w:ascii="Times New Roman" w:hAnsi="Times New Roman"/>
           <w:bCs/>
         </w:rPr>
-        <w:t xml:space="preserve"> </w:t>
-      </w:r>
-      <w:r>
-        <w:rPr>
-          <w:rFonts w:ascii="Times New Roman" w:hAnsi="Times New Roman"/>
-          <w:bCs/>
-        </w:rPr>
-        <w:t xml:space="preserve">                    (</w:t>
+        <w:t xml:space="preserve">  (</w:t>
       </w:r>
       <w:r>
         <w:rPr>
@@ -440,14 +583,7 @@
           <w:rFonts w:ascii="Times New Roman" w:hAnsi="Times New Roman"/>
           <w:bCs/>
         </w:rPr>
-        <w:t xml:space="preserve">) </w:t>
-      </w:r>
-      <w:r>
-        <w:rPr>
-          <w:rFonts w:ascii="Times New Roman" w:hAnsi="Times New Roman"/>
-          <w:bCs/>
-        </w:rPr>
-        <w:t xml:space="preserve"> </w:t>
+        <w:t xml:space="preserve">)  </w:t>
       </w:r>
       <w:r>
         <w:rPr>
@@ -459,13 +595,7 @@
         <w:rPr>
           <w:rFonts w:ascii="Times New Roman" w:hAnsi="Times New Roman"/>
         </w:rPr>
-        <w:t xml:space="preserve"> </w:t>
-      </w:r>
-      <w:r>
-        <w:rPr>
-          <w:rFonts w:ascii="Times New Roman" w:hAnsi="Times New Roman"/>
-        </w:rPr>
-        <w:t xml:space="preserve">                    (</w:t>
+        <w:t xml:space="preserve">  (</w:t>
       </w:r>
       <w:r>
         <w:rPr>
@@ -477,13 +607,7 @@
         <w:rPr>
           <w:rFonts w:ascii="Times New Roman" w:hAnsi="Times New Roman"/>
         </w:rPr>
-        <w:t xml:space="preserve">) </w:t>
-      </w:r>
-      <w:r>
-        <w:rPr>
-          <w:rFonts w:ascii="Times New Roman" w:hAnsi="Times New Roman"/>
-        </w:rPr>
-        <w:t xml:space="preserve"> </w:t>
+        <w:t xml:space="preserve">)  </w:t>
       </w:r>
       <w:r>
         <w:rPr>
@@ -495,7 +619,9 @@
     <w:p>
       <w:pPr>
         <w:pStyle w:val="Textoindependiente"/>
-        <w:spacing w:after="200"/>
+        <w:keepNext/>
+        <w:spacing w:after="120"/>
+        <w:jc w:val="left"/>
         <w:rPr>
           <w:rFonts w:ascii="Times New Roman" w:hAnsi="Times New Roman"/>
         </w:rPr>
@@ -512,14 +638,7 @@
           <w:rFonts w:ascii="Times New Roman" w:hAnsi="Times New Roman"/>
           <w:bCs/>
         </w:rPr>
-        <w:t xml:space="preserve"> </w:t>
-      </w:r>
-      <w:r>
-        <w:rPr>
-          <w:rFonts w:ascii="Times New Roman" w:hAnsi="Times New Roman"/>
-          <w:bCs/>
-        </w:rPr>
-        <w:t xml:space="preserve">                    (</w:t>
+        <w:t xml:space="preserve">  (</w:t>
       </w:r>
       <w:r>
         <w:rPr>
@@ -533,14 +652,7 @@
           <w:rFonts w:ascii="Times New Roman" w:hAnsi="Times New Roman"/>
           <w:bCs/>
         </w:rPr>
-        <w:t xml:space="preserve">) </w:t>
-      </w:r>
-      <w:r>
-        <w:rPr>
-          <w:rFonts w:ascii="Times New Roman" w:hAnsi="Times New Roman"/>
-          <w:bCs/>
-        </w:rPr>
-        <w:t xml:space="preserve"> </w:t>
+        <w:t xml:space="preserve">)  </w:t>
       </w:r>
       <w:r>
         <w:rPr>
@@ -552,13 +664,7 @@
         <w:rPr>
           <w:rFonts w:ascii="Times New Roman" w:hAnsi="Times New Roman"/>
         </w:rPr>
-        <w:t xml:space="preserve"> </w:t>
-      </w:r>
-      <w:r>
-        <w:rPr>
-          <w:rFonts w:ascii="Times New Roman" w:hAnsi="Times New Roman"/>
-        </w:rPr>
-        <w:t xml:space="preserve">                    (</w:t>
+        <w:t xml:space="preserve">  (</w:t>
       </w:r>
       <w:r>
         <w:rPr>
@@ -570,13 +676,7 @@
         <w:rPr>
           <w:rFonts w:ascii="Times New Roman" w:hAnsi="Times New Roman"/>
         </w:rPr>
-        <w:t xml:space="preserve">) </w:t>
-      </w:r>
-      <w:r>
-        <w:rPr>
-          <w:rFonts w:ascii="Times New Roman" w:hAnsi="Times New Roman"/>
-        </w:rPr>
-        <w:t xml:space="preserve"> </w:t>
+        <w:t xml:space="preserve">)  </w:t>
       </w:r>
       <w:r>
         <w:rPr>
@@ -588,7 +688,9 @@
     <w:p>
       <w:pPr>
         <w:pStyle w:val="Textoindependiente"/>
-        <w:spacing w:after="200"/>
+        <w:keepNext/>
+        <w:spacing w:after="120"/>
+        <w:jc w:val="left"/>
         <w:rPr>
           <w:rFonts w:ascii="Times New Roman" w:hAnsi="Times New Roman"/>
         </w:rPr>
@@ -605,14 +707,7 @@
           <w:rFonts w:ascii="Times New Roman" w:hAnsi="Times New Roman"/>
           <w:bCs/>
         </w:rPr>
-        <w:t xml:space="preserve"> </w:t>
-      </w:r>
-      <w:r>
-        <w:rPr>
-          <w:rFonts w:ascii="Times New Roman" w:hAnsi="Times New Roman"/>
-          <w:bCs/>
-        </w:rPr>
-        <w:t xml:space="preserve">                    (</w:t>
+        <w:t xml:space="preserve">  (</w:t>
       </w:r>
       <w:r>
         <w:rPr>
@@ -626,14 +721,7 @@
           <w:rFonts w:ascii="Times New Roman" w:hAnsi="Times New Roman"/>
           <w:bCs/>
         </w:rPr>
-        <w:t xml:space="preserve">) </w:t>
-      </w:r>
-      <w:r>
-        <w:rPr>
-          <w:rFonts w:ascii="Times New Roman" w:hAnsi="Times New Roman"/>
-          <w:bCs/>
-        </w:rPr>
-        <w:t xml:space="preserve"> </w:t>
+        <w:t xml:space="preserve">)  </w:t>
       </w:r>
       <w:r>
         <w:rPr>
@@ -645,13 +733,7 @@
         <w:rPr>
           <w:rFonts w:ascii="Times New Roman" w:hAnsi="Times New Roman"/>
         </w:rPr>
-        <w:t xml:space="preserve"> </w:t>
-      </w:r>
-      <w:r>
-        <w:rPr>
-          <w:rFonts w:ascii="Times New Roman" w:hAnsi="Times New Roman"/>
-        </w:rPr>
-        <w:t xml:space="preserve">                    (</w:t>
+        <w:t xml:space="preserve">  (</w:t>
       </w:r>
       <w:r>
         <w:rPr>
@@ -663,13 +745,7 @@
         <w:rPr>
           <w:rFonts w:ascii="Times New Roman" w:hAnsi="Times New Roman"/>
         </w:rPr>
-        <w:t xml:space="preserve">) </w:t>
-      </w:r>
-      <w:r>
-        <w:rPr>
-          <w:rFonts w:ascii="Times New Roman" w:hAnsi="Times New Roman"/>
-        </w:rPr>
-        <w:t xml:space="preserve"> </w:t>
+        <w:t xml:space="preserve">)  </w:t>
       </w:r>
       <w:r>
         <w:rPr>
@@ -681,7 +757,9 @@
     <w:p>
       <w:pPr>
         <w:pStyle w:val="Textoindependiente"/>
-        <w:spacing w:after="200"/>
+        <w:keepNext/>
+        <w:spacing w:after="120"/>
+        <w:jc w:val="left"/>
         <w:rPr>
           <w:rFonts w:ascii="Times New Roman" w:hAnsi="Times New Roman"/>
         </w:rPr>
@@ -698,14 +776,7 @@
           <w:rFonts w:ascii="Times New Roman" w:hAnsi="Times New Roman"/>
           <w:bCs/>
         </w:rPr>
-        <w:t xml:space="preserve"> </w:t>
-      </w:r>
-      <w:r>
-        <w:rPr>
-          <w:rFonts w:ascii="Times New Roman" w:hAnsi="Times New Roman"/>
-          <w:bCs/>
-        </w:rPr>
-        <w:t xml:space="preserve">                    (</w:t>
+        <w:t xml:space="preserve">  (</w:t>
       </w:r>
       <w:r>
         <w:rPr>
@@ -719,14 +790,7 @@
           <w:rFonts w:ascii="Times New Roman" w:hAnsi="Times New Roman"/>
           <w:bCs/>
         </w:rPr>
-        <w:t xml:space="preserve">) </w:t>
-      </w:r>
-      <w:r>
-        <w:rPr>
-          <w:rFonts w:ascii="Times New Roman" w:hAnsi="Times New Roman"/>
-          <w:bCs/>
-        </w:rPr>
-        <w:t xml:space="preserve"> </w:t>
+        <w:t xml:space="preserve">)  </w:t>
       </w:r>
       <w:r>
         <w:rPr>
@@ -738,52 +802,50 @@
     <w:p>
       <w:pPr>
         <w:pStyle w:val="Textoindependiente"/>
-        <w:spacing w:after="200"/>
-        <w:rPr>
-          <w:rFonts w:ascii="Times New Roman" w:hAnsi="Times New Roman"/>
-        </w:rPr>
-      </w:pPr>
-      <w:r>
-        <w:rPr>
-          <w:rFonts w:ascii="Times New Roman" w:hAnsi="Times New Roman"/>
-        </w:rPr>
-        <w:t>los lugares, zonas y calles en los que se colocarán los nomencladores, carteles y refugios, mediante la correspondiente comunicación a LA EMPRESA, conforme lo indicado en la CLAUSULA 1º</w:t>
-      </w:r>
-      <w:r>
-        <w:rPr>
-          <w:rFonts w:ascii="Times New Roman" w:hAnsi="Times New Roman"/>
-        </w:rPr>
-        <w:t xml:space="preserve">) </w:t>
-      </w:r>
-      <w:r>
-        <w:rPr>
-          <w:rFonts w:ascii="Times New Roman" w:hAnsi="Times New Roman"/>
-        </w:rPr>
-        <w:t xml:space="preserve"> </w:t>
-      </w:r>
-      <w:r>
-        <w:rPr>
-          <w:rFonts w:ascii="Times New Roman" w:hAnsi="Times New Roman"/>
-        </w:rPr>
-        <w:t>y 2º</w:t>
-      </w:r>
-      <w:r>
-        <w:rPr>
-          <w:rFonts w:ascii="Times New Roman" w:hAnsi="Times New Roman"/>
-        </w:rPr>
-        <w:t xml:space="preserve">) . </w:t>
-      </w:r>
-      <w:r>
-        <w:rPr>
-          <w:rFonts w:ascii="Times New Roman" w:hAnsi="Times New Roman"/>
-        </w:rPr>
-        <w:t xml:space="preserve"> Asimismo, EL MUNICIPIO deberá supervisar, controlar, autorizar y/o rechazar la contratación de publicidades contrarias a la Moral, al Orden Público y a las Buenas costumbres de la sociedad y todas aquellas que sean nocivas para la salud y/o que atenten contra el Medio Ambiente. A tales fines, LA EMPRESA deberá comunicar fehacientemente al MUNICIPIO las publicidades que pretenda efectuar en virtud del presente.</w:t>
-      </w:r>
-    </w:p>
-    <w:p>
-      <w:pPr>
-        <w:pStyle w:val="Textoindependiente"/>
-        <w:spacing w:after="200"/>
+        <w:keepNext/>
+        <w:spacing w:after="120"/>
+        <w:jc w:val="left"/>
+        <w:rPr>
+          <w:rFonts w:ascii="Times New Roman" w:hAnsi="Times New Roman"/>
+        </w:rPr>
+      </w:pPr>
+      <w:r>
+        <w:rPr>
+          <w:rFonts w:ascii="Times New Roman" w:hAnsi="Times New Roman"/>
+        </w:rPr>
+        <w:t>los lugares, zonas y calles en los que se colocarán los nomencladores, carteles y refugios, mediante la correspondiente comunicación a LA EMPRESA, conforme lo indicado en la CLAUSULA 1</w:t>
+      </w:r>
+      <w:r>
+        <w:rPr>
+          <w:rFonts w:ascii="Times New Roman" w:hAnsi="Times New Roman"/>
+        </w:rPr>
+        <w:t xml:space="preserve">º )   </w:t>
+      </w:r>
+      <w:r>
+        <w:rPr>
+          <w:rFonts w:ascii="Times New Roman" w:hAnsi="Times New Roman"/>
+        </w:rPr>
+        <w:t>y 2</w:t>
+      </w:r>
+      <w:r>
+        <w:rPr>
+          <w:rFonts w:ascii="Times New Roman" w:hAnsi="Times New Roman"/>
+        </w:rPr>
+        <w:t xml:space="preserve">º )  .  </w:t>
+      </w:r>
+      <w:r>
+        <w:rPr>
+          <w:rFonts w:ascii="Times New Roman" w:hAnsi="Times New Roman"/>
+        </w:rPr>
+        <w:t>Asimismo, EL MUNICIPIO deberá supervisar, controlar, autorizar y/o rechazar la contratación de publicidades contrarias a la Moral, al Orden Público y a las Buenas costumbres de la sociedad y todas aquellas que sean nocivas para la salud y/o que atenten contra el Medio Ambiente. A tales fines, LA EMPRESA deberá comunicar fehacientemente al MUNICIPIO las publicidades que pretenda efectuar en virtud del presente.</w:t>
+      </w:r>
+    </w:p>
+    <w:p>
+      <w:pPr>
+        <w:pStyle w:val="Textoindependiente"/>
+        <w:keepNext/>
+        <w:spacing w:after="120"/>
+        <w:jc w:val="left"/>
         <w:rPr>
           <w:rFonts w:ascii="Times New Roman" w:hAnsi="Times New Roman"/>
         </w:rPr>
@@ -801,182 +863,148 @@
           <w:rFonts w:ascii="Times New Roman" w:hAnsi="Times New Roman"/>
           <w:bCs/>
         </w:rPr>
+        <w:t xml:space="preserve">  (</w:t>
+      </w:r>
+      <w:r>
+        <w:rPr>
+          <w:rFonts w:ascii="Times New Roman" w:hAnsi="Times New Roman"/>
+          <w:bCs/>
+        </w:rPr>
+        <w:t>OBLIGACIÓN EMPRESA</w:t>
+      </w:r>
+      <w:r>
+        <w:rPr>
+          <w:rFonts w:ascii="Times New Roman" w:hAnsi="Times New Roman"/>
+          <w:bCs/>
+        </w:rPr>
+        <w:t xml:space="preserve">)  </w:t>
+      </w:r>
+      <w:r>
+        <w:rPr>
+          <w:rFonts w:ascii="Times New Roman" w:hAnsi="Times New Roman"/>
+        </w:rPr>
+        <w:t>Sin perjuicio de lo establecido en la cláusula anterior, constituye una obligación autónoma y simultanea de LA EMPRESA efectuar, a través de su personal, el control, relevamiento y seguimiento periódico y permanente del estado de los elementos colocados a los fines de garantizar su perfecto estado de mantenimiento y/o conservación. Asimismo, se establece que LA EMPRESA y los futuros anunciantes de la cartelería serán solidariamente responsables, debiendo éstos dar cumplimiento con las obligaciones impuestas por el Código Tributario Municipal y Ordenanza Fiscal Anual vigentes.</w:t>
+      </w:r>
+    </w:p>
+    <w:p>
+      <w:pPr>
+        <w:pStyle w:val="Textoindependiente"/>
+        <w:keepNext/>
+        <w:spacing w:after="120"/>
+        <w:jc w:val="left"/>
+        <w:rPr>
+          <w:rFonts w:ascii="Times New Roman" w:hAnsi="Times New Roman"/>
+        </w:rPr>
+      </w:pPr>
+      <w:r>
+        <w:rPr>
+          <w:rFonts w:ascii="Times New Roman" w:hAnsi="Times New Roman"/>
+          <w:bCs/>
+        </w:rPr>
+        <w:t>OCTAVA:</w:t>
+      </w:r>
+      <w:r>
+        <w:rPr>
+          <w:rFonts w:ascii="Times New Roman" w:hAnsi="Times New Roman"/>
+          <w:bCs/>
+        </w:rPr>
+        <w:t xml:space="preserve">  (</w:t>
+      </w:r>
+      <w:r>
+        <w:rPr>
+          <w:rFonts w:ascii="Times New Roman" w:hAnsi="Times New Roman"/>
+          <w:bCs/>
+        </w:rPr>
+        <w:t>OBLIGACIÓN MUNICIPIO</w:t>
+      </w:r>
+      <w:r>
+        <w:rPr>
+          <w:rFonts w:ascii="Times New Roman" w:hAnsi="Times New Roman"/>
+          <w:bCs/>
+        </w:rPr>
+        <w:t xml:space="preserve">)  </w:t>
+      </w:r>
+      <w:r>
+        <w:rPr>
+          <w:rFonts w:ascii="Times New Roman" w:hAnsi="Times New Roman"/>
+        </w:rPr>
+        <w:t>EL MUNICIPIO se obliga a otorgar a LA EMPRESA la exclusiva explotación comercial de los nomencladores bajo los conceptos tributarios de publicidad y propaganda.</w:t>
+      </w:r>
+    </w:p>
+    <w:p>
+      <w:pPr>
+        <w:pStyle w:val="Textoindependiente"/>
+        <w:keepNext/>
+        <w:spacing w:after="120"/>
+        <w:jc w:val="left"/>
+        <w:rPr>
+          <w:rFonts w:ascii="Times New Roman" w:hAnsi="Times New Roman"/>
+        </w:rPr>
+      </w:pPr>
+      <w:r>
+        <w:rPr>
+          <w:rFonts w:ascii="Times New Roman" w:hAnsi="Times New Roman"/>
+          <w:bCs/>
+        </w:rPr>
+        <w:t>NOVENA:</w:t>
+      </w:r>
+      <w:r>
+        <w:rPr>
+          <w:rFonts w:ascii="Times New Roman" w:hAnsi="Times New Roman"/>
+        </w:rPr>
+        <w:t xml:space="preserve"> El presente CONVENIO DE COLABORACIÓN RECIPROCA no implica contraprestación dineraria por cuenta de EL MUNICIPIO.</w:t>
+      </w:r>
+    </w:p>
+    <w:p>
+      <w:pPr>
+        <w:pStyle w:val="Textoindependiente"/>
+        <w:keepNext/>
+        <w:spacing w:after="120"/>
+        <w:jc w:val="left"/>
+        <w:rPr>
+          <w:rFonts w:ascii="Times New Roman" w:hAnsi="Times New Roman"/>
+        </w:rPr>
+      </w:pPr>
+      <w:r>
+        <w:rPr>
+          <w:rFonts w:ascii="Times New Roman" w:hAnsi="Times New Roman"/>
+          <w:bCs/>
+        </w:rPr>
+        <w:t>DECIMA:</w:t>
+      </w:r>
+      <w:r>
+        <w:rPr>
+          <w:rFonts w:ascii="Times New Roman" w:hAnsi="Times New Roman"/>
+        </w:rPr>
+        <w:t xml:space="preserve">  (</w:t>
+      </w:r>
+      <w:r>
+        <w:rPr>
+          <w:rFonts w:ascii="Times New Roman" w:hAnsi="Times New Roman"/>
+        </w:rPr>
+        <w:t>RENUNCIA</w:t>
+      </w:r>
+      <w:r>
+        <w:rPr>
+          <w:rFonts w:ascii="Times New Roman" w:hAnsi="Times New Roman"/>
+        </w:rPr>
+        <w:t xml:space="preserve">)  </w:t>
+      </w:r>
+      <w:r>
+        <w:rPr>
+          <w:rFonts w:ascii="Times New Roman" w:hAnsi="Times New Roman"/>
+        </w:rPr>
+        <w:t>LA EMPRESA declara no ser acreedor de</w:t>
+      </w:r>
+      <w:r>
+        <w:rPr>
+          <w:rFonts w:ascii="Times New Roman" w:hAnsi="Times New Roman"/>
+        </w:rPr>
         <w:t xml:space="preserve"> </w:t>
       </w:r>
       <w:r>
         <w:rPr>
           <w:rFonts w:ascii="Times New Roman" w:hAnsi="Times New Roman"/>
-          <w:bCs/>
-        </w:rPr>
-        <w:t xml:space="preserve">                    (</w:t>
-      </w:r>
-      <w:r>
-        <w:rPr>
-          <w:rFonts w:ascii="Times New Roman" w:hAnsi="Times New Roman"/>
-          <w:bCs/>
-        </w:rPr>
-        <w:t>OBLIGACIÓN EMPRESA</w:t>
-      </w:r>
-      <w:r>
-        <w:rPr>
-          <w:rFonts w:ascii="Times New Roman" w:hAnsi="Times New Roman"/>
-          <w:bCs/>
-        </w:rPr>
-        <w:t xml:space="preserve">) </w:t>
-      </w:r>
-      <w:r>
-        <w:rPr>
-          <w:rFonts w:ascii="Times New Roman" w:hAnsi="Times New Roman"/>
-          <w:bCs/>
-        </w:rPr>
-        <w:t xml:space="preserve"> </w:t>
-      </w:r>
-      <w:r>
-        <w:rPr>
-          <w:rFonts w:ascii="Times New Roman" w:hAnsi="Times New Roman"/>
-        </w:rPr>
-        <w:t>Sin perjuicio de lo establecido en la cláusula anterior, constituye una obligación autónoma y simultanea de LA EMPRESA efectuar, a través de su personal, el control, relevamiento y seguimiento periódico y permanente del estado de los elementos colocados a los fines de garantizar su perfecto estado de mantenimiento y/o conservación. Asimismo, se establece que LA EMPRESA y los futuros anunciantes de la cartelería serán solidariamente responsables, debiendo éstos dar cumplimiento con las obligaciones impuestas por el Código Tributario Municipal y Ordenanza Fiscal Anual vigentes.</w:t>
-      </w:r>
-    </w:p>
-    <w:p>
-      <w:pPr>
-        <w:pStyle w:val="Textoindependiente"/>
-        <w:spacing w:after="200"/>
-        <w:rPr>
-          <w:rFonts w:ascii="Times New Roman" w:hAnsi="Times New Roman"/>
-        </w:rPr>
-      </w:pPr>
-      <w:r>
-        <w:rPr>
-          <w:rFonts w:ascii="Times New Roman" w:hAnsi="Times New Roman"/>
-          <w:bCs/>
-        </w:rPr>
-        <w:t>OCTAVA:</w:t>
-      </w:r>
-      <w:r>
-        <w:rPr>
-          <w:rFonts w:ascii="Times New Roman" w:hAnsi="Times New Roman"/>
-          <w:bCs/>
-        </w:rPr>
-        <w:t xml:space="preserve"> </w:t>
-      </w:r>
-      <w:r>
-        <w:rPr>
-          <w:rFonts w:ascii="Times New Roman" w:hAnsi="Times New Roman"/>
-          <w:bCs/>
-        </w:rPr>
-        <w:t xml:space="preserve">                    (</w:t>
-      </w:r>
-      <w:r>
-        <w:rPr>
-          <w:rFonts w:ascii="Times New Roman" w:hAnsi="Times New Roman"/>
-          <w:bCs/>
-        </w:rPr>
-        <w:t>OBLIGACIÓN MUNICIPIO</w:t>
-      </w:r>
-      <w:r>
-        <w:rPr>
-          <w:rFonts w:ascii="Times New Roman" w:hAnsi="Times New Roman"/>
-          <w:bCs/>
-        </w:rPr>
-        <w:t xml:space="preserve">) </w:t>
-      </w:r>
-      <w:r>
-        <w:rPr>
-          <w:rFonts w:ascii="Times New Roman" w:hAnsi="Times New Roman"/>
-          <w:bCs/>
-        </w:rPr>
-        <w:t xml:space="preserve"> </w:t>
-      </w:r>
-      <w:r>
-        <w:rPr>
-          <w:rFonts w:ascii="Times New Roman" w:hAnsi="Times New Roman"/>
-        </w:rPr>
-        <w:t>EL MUNICIPIO se obliga a otorgar a LA EMPRESA la exclusiva explotación comercial de los nomencladores bajo los conceptos tributarios de publicidad y propaganda.</w:t>
-      </w:r>
-    </w:p>
-    <w:p>
-      <w:pPr>
-        <w:pStyle w:val="Textoindependiente"/>
-        <w:spacing w:after="200"/>
-        <w:rPr>
-          <w:rFonts w:ascii="Times New Roman" w:hAnsi="Times New Roman"/>
-        </w:rPr>
-      </w:pPr>
-      <w:r>
-        <w:rPr>
-          <w:rFonts w:ascii="Times New Roman" w:hAnsi="Times New Roman"/>
-          <w:bCs/>
-        </w:rPr>
-        <w:t>NOVENA:</w:t>
-      </w:r>
-      <w:r>
-        <w:rPr>
-          <w:rFonts w:ascii="Times New Roman" w:hAnsi="Times New Roman"/>
-        </w:rPr>
-        <w:t xml:space="preserve"> El presente CONVENIO DE COLABORACIÓN RECIPROCA no implica contraprestación dineraria por cuenta de EL MUNICIPIO.</w:t>
-      </w:r>
-    </w:p>
-    <w:p>
-      <w:pPr>
-        <w:pStyle w:val="Textoindependiente"/>
-        <w:spacing w:after="200"/>
-        <w:rPr>
-          <w:rFonts w:ascii="Times New Roman" w:hAnsi="Times New Roman"/>
-        </w:rPr>
-      </w:pPr>
-      <w:r>
-        <w:rPr>
-          <w:rFonts w:ascii="Times New Roman" w:hAnsi="Times New Roman"/>
-          <w:bCs/>
-        </w:rPr>
-        <w:t>DECIMA:</w:t>
-      </w:r>
-      <w:r>
-        <w:rPr>
-          <w:rFonts w:ascii="Times New Roman" w:hAnsi="Times New Roman"/>
-        </w:rPr>
-        <w:t xml:space="preserve"> </w:t>
-      </w:r>
-      <w:r>
-        <w:rPr>
-          <w:rFonts w:ascii="Times New Roman" w:hAnsi="Times New Roman"/>
-        </w:rPr>
-        <w:t xml:space="preserve">                    (</w:t>
-      </w:r>
-      <w:r>
-        <w:rPr>
-          <w:rFonts w:ascii="Times New Roman" w:hAnsi="Times New Roman"/>
-        </w:rPr>
-        <w:t>RENUNCIA</w:t>
-      </w:r>
-      <w:r>
-        <w:rPr>
-          <w:rFonts w:ascii="Times New Roman" w:hAnsi="Times New Roman"/>
-        </w:rPr>
-        <w:t xml:space="preserve">) </w:t>
-      </w:r>
-      <w:r>
-        <w:rPr>
-          <w:rFonts w:ascii="Times New Roman" w:hAnsi="Times New Roman"/>
-        </w:rPr>
-        <w:t xml:space="preserve"> </w:t>
-      </w:r>
-      <w:r>
-        <w:rPr>
-          <w:rFonts w:ascii="Times New Roman" w:hAnsi="Times New Roman"/>
-        </w:rPr>
-        <w:t>LA EMPRESA declara no ser acreedor de</w:t>
-      </w:r>
-      <w:r>
-        <w:rPr>
-          <w:rFonts w:ascii="Times New Roman" w:hAnsi="Times New Roman"/>
-        </w:rPr>
-        <w:t xml:space="preserve"> </w:t>
-      </w:r>
-      <w:r>
-        <w:rPr>
-          <w:rFonts w:ascii="Times New Roman" w:hAnsi="Times New Roman"/>
         </w:rPr>
         <w:t>EL MUNICIPIO de Yerba Buena, ni de sus funcionarios actuales ni anteriores, por causa de anteriores convenios, contratos, acuerdos y/o instrumentos legales de cualquier tipo de los que hubiere unido, formulando libre, voluntaria, expresa y formal renuncia a toda acción y/o derecho de cualquier índole a que hubiera podido considerarse legitimado, estuvieran estas sometidas a litigio o no.</w:t>
       </w:r>
@@ -984,7 +1012,9 @@
     <w:p>
       <w:pPr>
         <w:pStyle w:val="Textoindependiente"/>
-        <w:spacing w:after="200"/>
+        <w:keepNext/>
+        <w:spacing w:after="120"/>
+        <w:jc w:val="left"/>
         <w:rPr>
           <w:rFonts w:ascii="Times New Roman" w:hAnsi="Times New Roman"/>
         </w:rPr>
@@ -1001,14 +1031,7 @@
           <w:rFonts w:ascii="Times New Roman" w:hAnsi="Times New Roman"/>
           <w:bCs/>
         </w:rPr>
-        <w:t xml:space="preserve"> </w:t>
-      </w:r>
-      <w:r>
-        <w:rPr>
-          <w:rFonts w:ascii="Times New Roman" w:hAnsi="Times New Roman"/>
-          <w:bCs/>
-        </w:rPr>
-        <w:t xml:space="preserve">                    (</w:t>
+        <w:t xml:space="preserve">  (</w:t>
       </w:r>
       <w:r>
         <w:rPr>
@@ -1022,14 +1045,7 @@
           <w:rFonts w:ascii="Times New Roman" w:hAnsi="Times New Roman"/>
           <w:bCs/>
         </w:rPr>
-        <w:t xml:space="preserve">) </w:t>
-      </w:r>
-      <w:r>
-        <w:rPr>
-          <w:rFonts w:ascii="Times New Roman" w:hAnsi="Times New Roman"/>
-          <w:bCs/>
-        </w:rPr>
-        <w:t xml:space="preserve"> </w:t>
+        <w:t xml:space="preserve">)  </w:t>
       </w:r>
       <w:r>
         <w:rPr>
@@ -1041,13 +1057,7 @@
         <w:rPr>
           <w:rFonts w:ascii="Times New Roman" w:hAnsi="Times New Roman"/>
         </w:rPr>
-        <w:t xml:space="preserve"> </w:t>
-      </w:r>
-      <w:r>
-        <w:rPr>
-          <w:rFonts w:ascii="Times New Roman" w:hAnsi="Times New Roman"/>
-        </w:rPr>
-        <w:t xml:space="preserve">                    (</w:t>
+        <w:t xml:space="preserve">  (</w:t>
       </w:r>
       <w:r>
         <w:rPr>
@@ -1059,13 +1069,7 @@
         <w:rPr>
           <w:rFonts w:ascii="Times New Roman" w:hAnsi="Times New Roman"/>
         </w:rPr>
-        <w:t xml:space="preserve">) </w:t>
-      </w:r>
-      <w:r>
-        <w:rPr>
-          <w:rFonts w:ascii="Times New Roman" w:hAnsi="Times New Roman"/>
-        </w:rPr>
-        <w:t xml:space="preserve"> </w:t>
+        <w:t xml:space="preserve">)  </w:t>
       </w:r>
       <w:r>
         <w:rPr>
@@ -1077,7 +1081,9 @@
     <w:p>
       <w:pPr>
         <w:pStyle w:val="Textoindependiente"/>
-        <w:spacing w:after="200"/>
+        <w:keepNext/>
+        <w:spacing w:after="120"/>
+        <w:jc w:val="left"/>
         <w:rPr>
           <w:rFonts w:ascii="Times New Roman" w:hAnsi="Times New Roman"/>
         </w:rPr>
@@ -1094,14 +1100,7 @@
           <w:rFonts w:ascii="Times New Roman" w:hAnsi="Times New Roman"/>
           <w:bCs/>
         </w:rPr>
-        <w:t xml:space="preserve"> </w:t>
-      </w:r>
-      <w:r>
-        <w:rPr>
-          <w:rFonts w:ascii="Times New Roman" w:hAnsi="Times New Roman"/>
-          <w:bCs/>
-        </w:rPr>
-        <w:t xml:space="preserve">                    (</w:t>
+        <w:t xml:space="preserve">  (</w:t>
       </w:r>
       <w:r>
         <w:rPr>
@@ -1115,14 +1114,7 @@
           <w:rFonts w:ascii="Times New Roman" w:hAnsi="Times New Roman"/>
           <w:bCs/>
         </w:rPr>
-        <w:t xml:space="preserve">) </w:t>
-      </w:r>
-      <w:r>
-        <w:rPr>
-          <w:rFonts w:ascii="Times New Roman" w:hAnsi="Times New Roman"/>
-          <w:bCs/>
-        </w:rPr>
-        <w:t xml:space="preserve"> </w:t>
+        <w:t xml:space="preserve">)  </w:t>
       </w:r>
       <w:r>
         <w:rPr>
@@ -1134,13 +1126,7 @@
         <w:rPr>
           <w:rFonts w:ascii="Times New Roman" w:hAnsi="Times New Roman"/>
         </w:rPr>
-        <w:t xml:space="preserve"> </w:t>
-      </w:r>
-      <w:r>
-        <w:rPr>
-          <w:rFonts w:ascii="Times New Roman" w:hAnsi="Times New Roman"/>
-        </w:rPr>
-        <w:t xml:space="preserve">                    (</w:t>
+        <w:t xml:space="preserve">  (</w:t>
       </w:r>
       <w:r>
         <w:rPr>
@@ -1152,13 +1138,7 @@
         <w:rPr>
           <w:rFonts w:ascii="Times New Roman" w:hAnsi="Times New Roman"/>
         </w:rPr>
-        <w:t xml:space="preserve">) </w:t>
-      </w:r>
-      <w:r>
-        <w:rPr>
-          <w:rFonts w:ascii="Times New Roman" w:hAnsi="Times New Roman"/>
-        </w:rPr>
-        <w:t xml:space="preserve"> </w:t>
+        <w:t xml:space="preserve">)  </w:t>
       </w:r>
       <w:r>
         <w:rPr>
@@ -1170,13 +1150,7 @@
         <w:rPr>
           <w:rFonts w:ascii="Times New Roman" w:hAnsi="Times New Roman"/>
         </w:rPr>
-        <w:t xml:space="preserve"> </w:t>
-      </w:r>
-      <w:r>
-        <w:rPr>
-          <w:rFonts w:ascii="Times New Roman" w:hAnsi="Times New Roman"/>
-        </w:rPr>
-        <w:t xml:space="preserve">                    (</w:t>
+        <w:t xml:space="preserve">  (</w:t>
       </w:r>
       <w:r>
         <w:rPr>
@@ -1188,13 +1162,7 @@
         <w:rPr>
           <w:rFonts w:ascii="Times New Roman" w:hAnsi="Times New Roman"/>
         </w:rPr>
-        <w:t xml:space="preserve">) </w:t>
-      </w:r>
-      <w:r>
-        <w:rPr>
-          <w:rFonts w:ascii="Times New Roman" w:hAnsi="Times New Roman"/>
-        </w:rPr>
-        <w:t xml:space="preserve"> </w:t>
+        <w:t xml:space="preserve">)  </w:t>
       </w:r>
       <w:r>
         <w:rPr>
@@ -1206,7 +1174,9 @@
     <w:p>
       <w:pPr>
         <w:pStyle w:val="Textoindependiente"/>
-        <w:spacing w:after="200"/>
+        <w:keepNext/>
+        <w:spacing w:after="120"/>
+        <w:jc w:val="left"/>
         <w:rPr>
           <w:rFonts w:ascii="Times New Roman" w:hAnsi="Times New Roman"/>
         </w:rPr>
@@ -1223,14 +1193,7 @@
           <w:rFonts w:ascii="Times New Roman" w:hAnsi="Times New Roman"/>
           <w:bCs/>
         </w:rPr>
-        <w:t xml:space="preserve"> </w:t>
-      </w:r>
-      <w:r>
-        <w:rPr>
-          <w:rFonts w:ascii="Times New Roman" w:hAnsi="Times New Roman"/>
-          <w:bCs/>
-        </w:rPr>
-        <w:t xml:space="preserve">                    (</w:t>
+        <w:t xml:space="preserve">  (</w:t>
       </w:r>
       <w:r>
         <w:rPr>
@@ -1244,14 +1207,7 @@
           <w:rFonts w:ascii="Times New Roman" w:hAnsi="Times New Roman"/>
           <w:bCs/>
         </w:rPr>
-        <w:t xml:space="preserve">) </w:t>
-      </w:r>
-      <w:r>
-        <w:rPr>
-          <w:rFonts w:ascii="Times New Roman" w:hAnsi="Times New Roman"/>
-          <w:bCs/>
-        </w:rPr>
-        <w:t xml:space="preserve"> </w:t>
+        <w:t xml:space="preserve">)  </w:t>
       </w:r>
       <w:r>
         <w:rPr>
@@ -1263,7 +1219,9 @@
     <w:p>
       <w:pPr>
         <w:pStyle w:val="Textoindependiente"/>
-        <w:spacing w:after="200"/>
+        <w:keepNext/>
+        <w:spacing w:after="120"/>
+        <w:jc w:val="left"/>
         <w:rPr>
           <w:rFonts w:ascii="Times New Roman" w:hAnsi="Times New Roman"/>
         </w:rPr>
@@ -1280,14 +1238,7 @@
           <w:rFonts w:ascii="Times New Roman" w:hAnsi="Times New Roman"/>
           <w:bCs/>
         </w:rPr>
-        <w:t xml:space="preserve"> </w:t>
-      </w:r>
-      <w:r>
-        <w:rPr>
-          <w:rFonts w:ascii="Times New Roman" w:hAnsi="Times New Roman"/>
-          <w:bCs/>
-        </w:rPr>
-        <w:t xml:space="preserve">                    (</w:t>
+        <w:t xml:space="preserve">  (</w:t>
       </w:r>
       <w:r>
         <w:rPr>
@@ -1301,14 +1252,7 @@
           <w:rFonts w:ascii="Times New Roman" w:hAnsi="Times New Roman"/>
           <w:bCs/>
         </w:rPr>
-        <w:t xml:space="preserve">) </w:t>
-      </w:r>
-      <w:r>
-        <w:rPr>
-          <w:rFonts w:ascii="Times New Roman" w:hAnsi="Times New Roman"/>
-          <w:bCs/>
-        </w:rPr>
-        <w:t xml:space="preserve"> </w:t>
+        <w:t xml:space="preserve">)  </w:t>
       </w:r>
       <w:r>
         <w:rPr>
@@ -1320,13 +1264,7 @@
         <w:rPr>
           <w:rFonts w:ascii="Times New Roman" w:hAnsi="Times New Roman"/>
         </w:rPr>
-        <w:t xml:space="preserve"> </w:t>
-      </w:r>
-      <w:r>
-        <w:rPr>
-          <w:rFonts w:ascii="Times New Roman" w:hAnsi="Times New Roman"/>
-        </w:rPr>
-        <w:t xml:space="preserve">                    (</w:t>
+        <w:t xml:space="preserve">  (</w:t>
       </w:r>
       <w:r>
         <w:rPr>
@@ -1344,7 +1282,9 @@
     <w:p>
       <w:pPr>
         <w:pStyle w:val="Textoindependiente"/>
-        <w:spacing w:after="200"/>
+        <w:keepNext/>
+        <w:spacing w:after="120"/>
+        <w:jc w:val="left"/>
         <w:rPr>
           <w:rFonts w:ascii="Times New Roman" w:hAnsi="Times New Roman"/>
         </w:rPr>
@@ -1380,6 +1320,9 @@
         <w:t>de 2008, se suscribe el presente en dos ejemplares de un mismo tenor y a un solo efecto.</w:t>
       </w:r>
       <w:r>
+        <w:rPr>
+          <w:rFonts w:ascii="Times New Roman" w:hAnsi="Times New Roman"/>
+        </w:rPr>
         <w:t xml:space="preserve"> </w:t>
       </w:r>
     </w:p>
@@ -1388,6 +1331,7 @@
       <w:footerReference w:type="default" r:id="rId8"/>
       <w:pgSz w:w="11906" w:h="16838" w:code="5"/>
       <w:pgMar w:top="1417" w:right="1701" w:bottom="1417" w:left="1701" w:header="709" w:footer="709" w:gutter="0"/>
+      <w:pgNumType w:start="2062"/>
       <w:cols w:space="708"/>
       <w:docGrid w:linePitch="360"/>
     </w:sectPr>
@@ -1397,14 +1341,14 @@
 
 <file path=word/endnotes.xml><?xml version="1.0" encoding="utf-8"?>
 <w:endnotes xmlns:ve="http://schemas.openxmlformats.org/markup-compatibility/2006" xmlns:o="urn:schemas-microsoft-com:office:office" xmlns:r="http://schemas.openxmlformats.org/officeDocument/2006/relationships" xmlns:m="http://schemas.openxmlformats.org/officeDocument/2006/math" xmlns:v="urn:schemas-microsoft-com:vml" xmlns:wp="http://schemas.openxmlformats.org/drawingml/2006/wordprocessingDrawing" xmlns:w10="urn:schemas-microsoft-com:office:word" xmlns:w="http://schemas.openxmlformats.org/wordprocessingml/2006/main" xmlns:wne="http://schemas.microsoft.com/office/word/2006/wordml">
-  <w:endnote w:type="separator" w:id="0">
+  <w:endnote w:type="separator" w:id="-1">
     <w:p>
       <w:r>
         <w:separator/>
       </w:r>
     </w:p>
   </w:endnote>
-  <w:endnote w:type="continuationSeparator" w:id="1">
+  <w:endnote w:type="continuationSeparator" w:id="0">
     <w:p>
       <w:r>
         <w:continuationSeparator/>
@@ -1456,46 +1400,11 @@
   <w:p>
     <w:pPr>
       <w:pStyle w:val="Piedepgina"/>
-      <w:framePr w:wrap="around" w:vAnchor="text" w:hAnchor="margin" w:xAlign="center" w:y="1"/>
       <w:rPr>
-        <w:rStyle w:val="Nmerodepgina"/>
+        <w:rFonts w:ascii="Book Antiqua" w:hAnsi="Book Antiqua"/>
+        <w:color w:val="808080" w:themeColor="background1" w:themeShade="80"/>
+        <w:sz w:val="20"/>
       </w:rPr>
-    </w:pPr>
-    <w:r>
-      <w:rPr>
-        <w:rStyle w:val="Nmerodepgina"/>
-      </w:rPr>
-      <w:fldChar w:fldCharType="begin"/>
-    </w:r>
-    <w:r>
-      <w:rPr>
-        <w:rStyle w:val="Nmerodepgina"/>
-      </w:rPr>
-      <w:instrText xml:space="preserve">PAGE  </w:instrText>
-    </w:r>
-    <w:r>
-      <w:rPr>
-        <w:rStyle w:val="Nmerodepgina"/>
-      </w:rPr>
-      <w:fldChar w:fldCharType="separate"/>
-    </w:r>
-    <w:r>
-      <w:rPr>
-        <w:rStyle w:val="Nmerodepgina"/>
-        <w:noProof/>
-      </w:rPr>
-      <w:t>3</w:t>
-    </w:r>
-    <w:r>
-      <w:rPr>
-        <w:rStyle w:val="Nmerodepgina"/>
-      </w:rPr>
-      <w:fldChar w:fldCharType="end"/>
-    </w:r>
-  </w:p>
-  <w:p>
-    <w:pPr>
-      <w:pStyle w:val="Piedepgina"/>
     </w:pPr>
   </w:p>
 </w:ftr>
@@ -1503,14 +1412,14 @@
 
 <file path=word/footnotes.xml><?xml version="1.0" encoding="utf-8"?>
 <w:footnotes xmlns:ve="http://schemas.openxmlformats.org/markup-compatibility/2006" xmlns:o="urn:schemas-microsoft-com:office:office" xmlns:r="http://schemas.openxmlformats.org/officeDocument/2006/relationships" xmlns:m="http://schemas.openxmlformats.org/officeDocument/2006/math" xmlns:v="urn:schemas-microsoft-com:vml" xmlns:wp="http://schemas.openxmlformats.org/drawingml/2006/wordprocessingDrawing" xmlns:w10="urn:schemas-microsoft-com:office:word" xmlns:w="http://schemas.openxmlformats.org/wordprocessingml/2006/main" xmlns:wne="http://schemas.microsoft.com/office/word/2006/wordml">
-  <w:footnote w:type="separator" w:id="0">
+  <w:footnote w:type="separator" w:id="-1">
     <w:p>
       <w:r>
         <w:separator/>
       </w:r>
     </w:p>
   </w:footnote>
-  <w:footnote w:type="continuationSeparator" w:id="1">
+  <w:footnote w:type="continuationSeparator" w:id="0">
     <w:p>
       <w:r>
         <w:continuationSeparator/>
@@ -2134,6 +2043,34 @@
     <w:basedOn w:val="Fuentedeprrafopredeter"/>
     <w:semiHidden/>
     <w:rsid w:val="00CC214C"/>
+  </w:style>
+  <w:style w:type="paragraph" w:styleId="Encabezado">
+    <w:name w:val="header"/>
+    <w:basedOn w:val="Normal"/>
+    <w:link w:val="EncabezadoCar"/>
+    <w:uiPriority w:val="99"/>
+    <w:semiHidden/>
+    <w:unhideWhenUsed/>
+    <w:rsid w:val="00A045F7"/>
+    <w:pPr>
+      <w:tabs>
+        <w:tab w:val="center" w:pos="4419"/>
+        <w:tab w:val="right" w:pos="8838"/>
+      </w:tabs>
+    </w:pPr>
+  </w:style>
+  <w:style w:type="character" w:customStyle="1" w:styleId="EncabezadoCar">
+    <w:name w:val="Encabezado Car"/>
+    <w:basedOn w:val="Fuentedeprrafopredeter"/>
+    <w:link w:val="Encabezado"/>
+    <w:uiPriority w:val="99"/>
+    <w:semiHidden/>
+    <w:rsid w:val="00A045F7"/>
+    <w:rPr>
+      <w:sz w:val="24"/>
+      <w:szCs w:val="24"/>
+      <w:lang w:val="es-ES" w:eastAsia="es-ES"/>
+    </w:rPr>
   </w:style>
 </w:styles>
 </file>
